--- a/171491525林莉学/171491525人工智能第三次实验.docx
+++ b/171491525林莉学/171491525人工智能第三次实验.docx
@@ -19,7 +19,20 @@
           <w:szCs w:val="30"/>
           <w:lang w:val="en-US" w:eastAsia="zh-CN"/>
         </w:rPr>
-        <w:t>人工智能第一次试验：八皇后算法</w:t>
+        <w:t>人工智能第三</w:t>
+      </w:r>
+      <w:bookmarkStart w:id="0" w:name="_GoBack"/>
+      <w:bookmarkEnd w:id="0"/>
+      <w:r>
+        <w:rPr>
+          <w:rFonts w:hint="eastAsia"/>
+          <w:b/>
+          <w:bCs/>
+          <w:sz w:val="30"/>
+          <w:szCs w:val="30"/>
+          <w:lang w:val="en-US" w:eastAsia="zh-CN"/>
+        </w:rPr>
+        <w:t>次试验：八皇后算法</w:t>
       </w:r>
     </w:p>
     <w:p>
@@ -1763,8 +1776,6 @@
           <w:lang w:val="en-US" w:eastAsia="zh-CN"/>
         </w:rPr>
       </w:pPr>
-      <w:bookmarkStart w:id="0" w:name="_GoBack"/>
-      <w:bookmarkEnd w:id="0"/>
     </w:p>
     <w:p>
       <w:pPr>
